--- a/SimpleWebServer/Design Document.docx
+++ b/SimpleWebServer/Design Document.docx
@@ -71,10 +71,15 @@
       <w:r>
         <w:t>When a client requests</w:t>
       </w:r>
+      <w:r>
+        <w:t xml:space="preserve"> access to the server, their IP is cross-referenced against the whitelisted IPs and, if those IPs do not include the client’s IP, the connection is refused. Otherwise, the connection is accepted as usual.</w:t>
+      </w:r>
+      <w:r>
+        <w:t xml:space="preserve"> Also, the server will deny any ‘GET’ requests for the whitelist file itself.</w:t>
+      </w:r>
       <w:bookmarkStart w:id="0" w:name="_GoBack"/>
       <w:bookmarkEnd w:id="0"/>
     </w:p>
-    <w:p/>
     <w:sectPr>
       <w:pgSz w:w="12240" w:h="15840"/>
       <w:pgMar w:top="1440" w:right="1440" w:bottom="1440" w:left="1440" w:header="720" w:footer="720" w:gutter="0"/>

--- a/SimpleWebServer/Design Document.docx
+++ b/SimpleWebServer/Design Document.docx
@@ -5,6 +5,52 @@
     <w:p>
       <w:pPr>
         <w:pStyle w:val="Title"/>
+        <w:jc w:val="center"/>
+      </w:pPr>
+    </w:p>
+    <w:p>
+      <w:pPr>
+        <w:pStyle w:val="Title"/>
+        <w:jc w:val="center"/>
+      </w:pPr>
+    </w:p>
+    <w:p>
+      <w:pPr>
+        <w:pStyle w:val="Title"/>
+        <w:jc w:val="center"/>
+      </w:pPr>
+    </w:p>
+    <w:p>
+      <w:pPr>
+        <w:pStyle w:val="Title"/>
+        <w:jc w:val="center"/>
+      </w:pPr>
+    </w:p>
+    <w:p>
+      <w:pPr>
+        <w:pStyle w:val="Title"/>
+        <w:jc w:val="center"/>
+      </w:pPr>
+    </w:p>
+    <w:p>
+      <w:pPr>
+        <w:pStyle w:val="Title"/>
+        <w:jc w:val="center"/>
+      </w:pPr>
+    </w:p>
+    <w:p>
+      <w:pPr>
+        <w:pStyle w:val="Title"/>
+        <w:jc w:val="center"/>
+      </w:pPr>
+      <w:r>
+        <w:t>HTTP SERVER</w:t>
+      </w:r>
+    </w:p>
+    <w:p>
+      <w:pPr>
+        <w:pStyle w:val="Subtitle"/>
+        <w:jc w:val="center"/>
       </w:pPr>
       <w:r>
         <w:t>DESIGN DOCUMENTATION</w:t>
@@ -12,16 +58,97 @@
     </w:p>
     <w:p>
       <w:pPr>
-        <w:pStyle w:val="Subtitle"/>
-      </w:pPr>
-      <w:r>
-        <w:t>HTTP Server – Team 3</w:t>
-      </w:r>
-    </w:p>
-    <w:p>
-      <w:pPr>
+        <w:pStyle w:val="Heading3"/>
         <w:rPr>
-          <w:rFonts w:eastAsiaTheme="minorEastAsia"/>
+          <w:rStyle w:val="SubtleEmphasis"/>
+        </w:rPr>
+      </w:pPr>
+    </w:p>
+    <w:p>
+      <w:pPr>
+        <w:pStyle w:val="Heading3"/>
+        <w:rPr>
+          <w:rStyle w:val="SubtleEmphasis"/>
+        </w:rPr>
+      </w:pPr>
+    </w:p>
+    <w:p>
+      <w:pPr>
+        <w:pStyle w:val="Heading3"/>
+        <w:rPr>
+          <w:rStyle w:val="SubtleEmphasis"/>
+        </w:rPr>
+      </w:pPr>
+    </w:p>
+    <w:p>
+      <w:pPr>
+        <w:pStyle w:val="Heading3"/>
+        <w:rPr>
+          <w:rStyle w:val="SubtleEmphasis"/>
+        </w:rPr>
+      </w:pPr>
+    </w:p>
+    <w:p>
+      <w:pPr>
+        <w:pStyle w:val="Heading3"/>
+        <w:rPr>
+          <w:rStyle w:val="SubtleEmphasis"/>
+        </w:rPr>
+      </w:pPr>
+      <w:bookmarkStart w:id="0" w:name="_GoBack"/>
+      <w:bookmarkEnd w:id="0"/>
+      <w:r>
+        <w:rPr>
+          <w:rStyle w:val="SubtleEmphasis"/>
+        </w:rPr>
+        <w:t>Team 3</w:t>
+      </w:r>
+    </w:p>
+    <w:p>
+      <w:pPr>
+        <w:pStyle w:val="Heading3"/>
+        <w:rPr>
+          <w:rStyle w:val="Emphasis"/>
+        </w:rPr>
+      </w:pPr>
+      <w:r>
+        <w:rPr>
+          <w:rStyle w:val="Emphasis"/>
+        </w:rPr>
+        <w:t>Robbie</w:t>
+      </w:r>
+    </w:p>
+    <w:p>
+      <w:pPr>
+        <w:pStyle w:val="Heading3"/>
+        <w:rPr>
+          <w:rStyle w:val="Emphasis"/>
+        </w:rPr>
+      </w:pPr>
+      <w:r>
+        <w:rPr>
+          <w:rStyle w:val="Emphasis"/>
+        </w:rPr>
+        <w:t>Caleb Post</w:t>
+      </w:r>
+    </w:p>
+    <w:p>
+      <w:pPr>
+        <w:pStyle w:val="Heading3"/>
+        <w:rPr>
+          <w:rStyle w:val="Emphasis"/>
+        </w:rPr>
+      </w:pPr>
+      <w:r>
+        <w:rPr>
+          <w:rStyle w:val="Emphasis"/>
+        </w:rPr>
+        <w:t>Grant Smith</w:t>
+      </w:r>
+    </w:p>
+    <w:p>
+      <w:pPr>
+        <w:rPr>
           <w:color w:val="5A5A5A" w:themeColor="text1" w:themeTint="A5"/>
           <w:spacing w:val="15"/>
         </w:rPr>
@@ -36,7 +163,7 @@
       </w:pPr>
       <w:r>
         <w:lastRenderedPageBreak/>
-        <w:t>Stateful Connections</w:t>
+        <w:t>Chosen Language</w:t>
       </w:r>
     </w:p>
     <w:p>
@@ -44,6 +171,27 @@
         <w:pStyle w:val="Heading1"/>
       </w:pPr>
       <w:r>
+        <w:t>Socket Infrastructure</w:t>
+      </w:r>
+    </w:p>
+    <w:p>
+      <w:pPr>
+        <w:pStyle w:val="Heading1"/>
+      </w:pPr>
+      <w:proofErr w:type="spellStart"/>
+      <w:r>
+        <w:t>Stateful</w:t>
+      </w:r>
+      <w:proofErr w:type="spellEnd"/>
+      <w:r>
+        <w:t xml:space="preserve"> Connections</w:t>
+      </w:r>
+    </w:p>
+    <w:p>
+      <w:pPr>
+        <w:pStyle w:val="Heading1"/>
+      </w:pPr>
+      <w:r>
         <w:t>Security Component</w:t>
       </w:r>
     </w:p>
@@ -61,7 +209,15 @@
         <w:t>an</w:t>
       </w:r>
       <w:r>
-        <w:t xml:space="preserve"> “.htaccess” file.</w:t>
+        <w:t xml:space="preserve"> “.</w:t>
+      </w:r>
+      <w:proofErr w:type="spellStart"/>
+      <w:r>
+        <w:t>htaccess</w:t>
+      </w:r>
+      <w:proofErr w:type="spellEnd"/>
+      <w:r>
+        <w:t>” file.</w:t>
       </w:r>
       <w:r>
         <w:t xml:space="preserve"> </w:t>
@@ -77,8 +233,6 @@
       <w:r>
         <w:t xml:space="preserve"> Also, the server will deny any ‘GET’ requests for the whitelist file itself.</w:t>
       </w:r>
-      <w:bookmarkStart w:id="0" w:name="_GoBack"/>
-      <w:bookmarkEnd w:id="0"/>
     </w:p>
     <w:sectPr>
       <w:pgSz w:w="12240" w:h="15840"/>
@@ -95,7 +249,7 @@
   <w:docDefaults>
     <w:rPrDefault>
       <w:rPr>
-        <w:rFonts w:asciiTheme="minorHAnsi" w:eastAsiaTheme="minorHAnsi" w:hAnsiTheme="minorHAnsi" w:cstheme="minorBidi"/>
+        <w:rFonts w:asciiTheme="minorHAnsi" w:eastAsiaTheme="minorEastAsia" w:hAnsiTheme="minorHAnsi" w:cstheme="minorBidi"/>
         <w:sz w:val="22"/>
         <w:szCs w:val="22"/>
         <w:lang w:val="en-US" w:eastAsia="en-US" w:bidi="ar-SA"/>
@@ -483,6 +637,7 @@
   <w:style w:type="paragraph" w:default="1" w:styleId="Normal">
     <w:name w:val="Normal"/>
     <w:qFormat/>
+    <w:rsid w:val="00F8343C"/>
   </w:style>
   <w:style w:type="paragraph" w:styleId="Heading1">
     <w:name w:val="heading 1"/>
@@ -491,18 +646,202 @@
     <w:link w:val="Heading1Char"/>
     <w:uiPriority w:val="9"/>
     <w:qFormat/>
-    <w:rsid w:val="00AE1EE1"/>
+    <w:rsid w:val="00F8343C"/>
     <w:pPr>
       <w:keepNext/>
       <w:keepLines/>
-      <w:spacing w:before="240" w:after="0"/>
+      <w:spacing w:before="400" w:after="40" w:line="240" w:lineRule="auto"/>
       <w:outlineLvl w:val="0"/>
+    </w:pPr>
+    <w:rPr>
+      <w:rFonts w:asciiTheme="majorHAnsi" w:eastAsiaTheme="majorEastAsia" w:hAnsiTheme="majorHAnsi" w:cstheme="majorBidi"/>
+      <w:color w:val="1F4E79" w:themeColor="accent1" w:themeShade="80"/>
+      <w:sz w:val="36"/>
+      <w:szCs w:val="36"/>
+    </w:rPr>
+  </w:style>
+  <w:style w:type="paragraph" w:styleId="Heading2">
+    <w:name w:val="heading 2"/>
+    <w:basedOn w:val="Normal"/>
+    <w:next w:val="Normal"/>
+    <w:link w:val="Heading2Char"/>
+    <w:uiPriority w:val="9"/>
+    <w:unhideWhenUsed/>
+    <w:qFormat/>
+    <w:rsid w:val="00F8343C"/>
+    <w:pPr>
+      <w:keepNext/>
+      <w:keepLines/>
+      <w:spacing w:before="40" w:after="0" w:line="240" w:lineRule="auto"/>
+      <w:outlineLvl w:val="1"/>
     </w:pPr>
     <w:rPr>
       <w:rFonts w:asciiTheme="majorHAnsi" w:eastAsiaTheme="majorEastAsia" w:hAnsiTheme="majorHAnsi" w:cstheme="majorBidi"/>
       <w:color w:val="2E74B5" w:themeColor="accent1" w:themeShade="BF"/>
       <w:sz w:val="32"/>
       <w:szCs w:val="32"/>
+    </w:rPr>
+  </w:style>
+  <w:style w:type="paragraph" w:styleId="Heading3">
+    <w:name w:val="heading 3"/>
+    <w:basedOn w:val="Normal"/>
+    <w:next w:val="Normal"/>
+    <w:link w:val="Heading3Char"/>
+    <w:uiPriority w:val="9"/>
+    <w:unhideWhenUsed/>
+    <w:qFormat/>
+    <w:rsid w:val="00F8343C"/>
+    <w:pPr>
+      <w:keepNext/>
+      <w:keepLines/>
+      <w:spacing w:before="40" w:after="0" w:line="240" w:lineRule="auto"/>
+      <w:outlineLvl w:val="2"/>
+    </w:pPr>
+    <w:rPr>
+      <w:rFonts w:asciiTheme="majorHAnsi" w:eastAsiaTheme="majorEastAsia" w:hAnsiTheme="majorHAnsi" w:cstheme="majorBidi"/>
+      <w:color w:val="2E74B5" w:themeColor="accent1" w:themeShade="BF"/>
+      <w:sz w:val="28"/>
+      <w:szCs w:val="28"/>
+    </w:rPr>
+  </w:style>
+  <w:style w:type="paragraph" w:styleId="Heading4">
+    <w:name w:val="heading 4"/>
+    <w:basedOn w:val="Normal"/>
+    <w:next w:val="Normal"/>
+    <w:link w:val="Heading4Char"/>
+    <w:uiPriority w:val="9"/>
+    <w:semiHidden/>
+    <w:unhideWhenUsed/>
+    <w:qFormat/>
+    <w:rsid w:val="00F8343C"/>
+    <w:pPr>
+      <w:keepNext/>
+      <w:keepLines/>
+      <w:spacing w:before="40" w:after="0"/>
+      <w:outlineLvl w:val="3"/>
+    </w:pPr>
+    <w:rPr>
+      <w:rFonts w:asciiTheme="majorHAnsi" w:eastAsiaTheme="majorEastAsia" w:hAnsiTheme="majorHAnsi" w:cstheme="majorBidi"/>
+      <w:color w:val="2E74B5" w:themeColor="accent1" w:themeShade="BF"/>
+      <w:sz w:val="24"/>
+      <w:szCs w:val="24"/>
+    </w:rPr>
+  </w:style>
+  <w:style w:type="paragraph" w:styleId="Heading5">
+    <w:name w:val="heading 5"/>
+    <w:basedOn w:val="Normal"/>
+    <w:next w:val="Normal"/>
+    <w:link w:val="Heading5Char"/>
+    <w:uiPriority w:val="9"/>
+    <w:semiHidden/>
+    <w:unhideWhenUsed/>
+    <w:qFormat/>
+    <w:rsid w:val="00F8343C"/>
+    <w:pPr>
+      <w:keepNext/>
+      <w:keepLines/>
+      <w:spacing w:before="40" w:after="0"/>
+      <w:outlineLvl w:val="4"/>
+    </w:pPr>
+    <w:rPr>
+      <w:rFonts w:asciiTheme="majorHAnsi" w:eastAsiaTheme="majorEastAsia" w:hAnsiTheme="majorHAnsi" w:cstheme="majorBidi"/>
+      <w:caps/>
+      <w:color w:val="2E74B5" w:themeColor="accent1" w:themeShade="BF"/>
+    </w:rPr>
+  </w:style>
+  <w:style w:type="paragraph" w:styleId="Heading6">
+    <w:name w:val="heading 6"/>
+    <w:basedOn w:val="Normal"/>
+    <w:next w:val="Normal"/>
+    <w:link w:val="Heading6Char"/>
+    <w:uiPriority w:val="9"/>
+    <w:semiHidden/>
+    <w:unhideWhenUsed/>
+    <w:qFormat/>
+    <w:rsid w:val="00F8343C"/>
+    <w:pPr>
+      <w:keepNext/>
+      <w:keepLines/>
+      <w:spacing w:before="40" w:after="0"/>
+      <w:outlineLvl w:val="5"/>
+    </w:pPr>
+    <w:rPr>
+      <w:rFonts w:asciiTheme="majorHAnsi" w:eastAsiaTheme="majorEastAsia" w:hAnsiTheme="majorHAnsi" w:cstheme="majorBidi"/>
+      <w:i/>
+      <w:iCs/>
+      <w:caps/>
+      <w:color w:val="1F4E79" w:themeColor="accent1" w:themeShade="80"/>
+    </w:rPr>
+  </w:style>
+  <w:style w:type="paragraph" w:styleId="Heading7">
+    <w:name w:val="heading 7"/>
+    <w:basedOn w:val="Normal"/>
+    <w:next w:val="Normal"/>
+    <w:link w:val="Heading7Char"/>
+    <w:uiPriority w:val="9"/>
+    <w:semiHidden/>
+    <w:unhideWhenUsed/>
+    <w:qFormat/>
+    <w:rsid w:val="00F8343C"/>
+    <w:pPr>
+      <w:keepNext/>
+      <w:keepLines/>
+      <w:spacing w:before="40" w:after="0"/>
+      <w:outlineLvl w:val="6"/>
+    </w:pPr>
+    <w:rPr>
+      <w:rFonts w:asciiTheme="majorHAnsi" w:eastAsiaTheme="majorEastAsia" w:hAnsiTheme="majorHAnsi" w:cstheme="majorBidi"/>
+      <w:b/>
+      <w:bCs/>
+      <w:color w:val="1F4E79" w:themeColor="accent1" w:themeShade="80"/>
+    </w:rPr>
+  </w:style>
+  <w:style w:type="paragraph" w:styleId="Heading8">
+    <w:name w:val="heading 8"/>
+    <w:basedOn w:val="Normal"/>
+    <w:next w:val="Normal"/>
+    <w:link w:val="Heading8Char"/>
+    <w:uiPriority w:val="9"/>
+    <w:semiHidden/>
+    <w:unhideWhenUsed/>
+    <w:qFormat/>
+    <w:rsid w:val="00F8343C"/>
+    <w:pPr>
+      <w:keepNext/>
+      <w:keepLines/>
+      <w:spacing w:before="40" w:after="0"/>
+      <w:outlineLvl w:val="7"/>
+    </w:pPr>
+    <w:rPr>
+      <w:rFonts w:asciiTheme="majorHAnsi" w:eastAsiaTheme="majorEastAsia" w:hAnsiTheme="majorHAnsi" w:cstheme="majorBidi"/>
+      <w:b/>
+      <w:bCs/>
+      <w:i/>
+      <w:iCs/>
+      <w:color w:val="1F4E79" w:themeColor="accent1" w:themeShade="80"/>
+    </w:rPr>
+  </w:style>
+  <w:style w:type="paragraph" w:styleId="Heading9">
+    <w:name w:val="heading 9"/>
+    <w:basedOn w:val="Normal"/>
+    <w:next w:val="Normal"/>
+    <w:link w:val="Heading9Char"/>
+    <w:uiPriority w:val="9"/>
+    <w:semiHidden/>
+    <w:unhideWhenUsed/>
+    <w:qFormat/>
+    <w:rsid w:val="00F8343C"/>
+    <w:pPr>
+      <w:keepNext/>
+      <w:keepLines/>
+      <w:spacing w:before="40" w:after="0"/>
+      <w:outlineLvl w:val="8"/>
+    </w:pPr>
+    <w:rPr>
+      <w:rFonts w:asciiTheme="majorHAnsi" w:eastAsiaTheme="majorEastAsia" w:hAnsiTheme="majorHAnsi" w:cstheme="majorBidi"/>
+      <w:i/>
+      <w:iCs/>
+      <w:color w:val="1F4E79" w:themeColor="accent1" w:themeShade="80"/>
     </w:rPr>
   </w:style>
   <w:style w:type="character" w:default="1" w:styleId="DefaultParagraphFont">
@@ -539,17 +878,18 @@
     <w:link w:val="TitleChar"/>
     <w:uiPriority w:val="10"/>
     <w:qFormat/>
-    <w:rsid w:val="00D6064A"/>
+    <w:rsid w:val="00F8343C"/>
     <w:pPr>
-      <w:spacing w:after="0" w:line="240" w:lineRule="auto"/>
+      <w:spacing w:after="0" w:line="204" w:lineRule="auto"/>
       <w:contextualSpacing/>
     </w:pPr>
     <w:rPr>
       <w:rFonts w:asciiTheme="majorHAnsi" w:eastAsiaTheme="majorEastAsia" w:hAnsiTheme="majorHAnsi" w:cstheme="majorBidi"/>
-      <w:spacing w:val="-10"/>
-      <w:kern w:val="28"/>
-      <w:sz w:val="56"/>
-      <w:szCs w:val="56"/>
+      <w:caps/>
+      <w:color w:val="44546A" w:themeColor="text2"/>
+      <w:spacing w:val="-15"/>
+      <w:sz w:val="72"/>
+      <w:szCs w:val="72"/>
     </w:rPr>
   </w:style>
   <w:style w:type="character" w:customStyle="1" w:styleId="TitleChar">
@@ -557,13 +897,14 @@
     <w:basedOn w:val="DefaultParagraphFont"/>
     <w:link w:val="Title"/>
     <w:uiPriority w:val="10"/>
-    <w:rsid w:val="00D6064A"/>
-    <w:rPr>
-      <w:rFonts w:asciiTheme="majorHAnsi" w:eastAsiaTheme="majorEastAsia" w:hAnsiTheme="majorHAnsi" w:cstheme="majorBidi"/>
-      <w:spacing w:val="-10"/>
-      <w:kern w:val="28"/>
-      <w:sz w:val="56"/>
-      <w:szCs w:val="56"/>
+    <w:rsid w:val="00F8343C"/>
+    <w:rPr>
+      <w:rFonts w:asciiTheme="majorHAnsi" w:eastAsiaTheme="majorEastAsia" w:hAnsiTheme="majorHAnsi" w:cstheme="majorBidi"/>
+      <w:caps/>
+      <w:color w:val="44546A" w:themeColor="text2"/>
+      <w:spacing w:val="-15"/>
+      <w:sz w:val="72"/>
+      <w:szCs w:val="72"/>
     </w:rPr>
   </w:style>
   <w:style w:type="paragraph" w:styleId="Subtitle">
@@ -573,16 +914,18 @@
     <w:link w:val="SubtitleChar"/>
     <w:uiPriority w:val="11"/>
     <w:qFormat/>
-    <w:rsid w:val="00D6064A"/>
+    <w:rsid w:val="00F8343C"/>
     <w:pPr>
       <w:numPr>
         <w:ilvl w:val="1"/>
       </w:numPr>
+      <w:spacing w:after="240" w:line="240" w:lineRule="auto"/>
     </w:pPr>
     <w:rPr>
-      <w:rFonts w:eastAsiaTheme="minorEastAsia"/>
-      <w:color w:val="5A5A5A" w:themeColor="text1" w:themeTint="A5"/>
-      <w:spacing w:val="15"/>
+      <w:rFonts w:asciiTheme="majorHAnsi" w:eastAsiaTheme="majorEastAsia" w:hAnsiTheme="majorHAnsi" w:cstheme="majorBidi"/>
+      <w:color w:val="5B9BD5" w:themeColor="accent1"/>
+      <w:sz w:val="28"/>
+      <w:szCs w:val="28"/>
     </w:rPr>
   </w:style>
   <w:style w:type="character" w:customStyle="1" w:styleId="SubtitleChar">
@@ -590,11 +933,12 @@
     <w:basedOn w:val="DefaultParagraphFont"/>
     <w:link w:val="Subtitle"/>
     <w:uiPriority w:val="11"/>
-    <w:rsid w:val="00D6064A"/>
-    <w:rPr>
-      <w:rFonts w:eastAsiaTheme="minorEastAsia"/>
-      <w:color w:val="5A5A5A" w:themeColor="text1" w:themeTint="A5"/>
-      <w:spacing w:val="15"/>
+    <w:rsid w:val="00F8343C"/>
+    <w:rPr>
+      <w:rFonts w:asciiTheme="majorHAnsi" w:eastAsiaTheme="majorEastAsia" w:hAnsiTheme="majorHAnsi" w:cstheme="majorBidi"/>
+      <w:color w:val="5B9BD5" w:themeColor="accent1"/>
+      <w:sz w:val="28"/>
+      <w:szCs w:val="28"/>
     </w:rPr>
   </w:style>
   <w:style w:type="character" w:customStyle="1" w:styleId="Heading1Char">
@@ -602,13 +946,318 @@
     <w:basedOn w:val="DefaultParagraphFont"/>
     <w:link w:val="Heading1"/>
     <w:uiPriority w:val="9"/>
-    <w:rsid w:val="00AE1EE1"/>
+    <w:rsid w:val="00F8343C"/>
+    <w:rPr>
+      <w:rFonts w:asciiTheme="majorHAnsi" w:eastAsiaTheme="majorEastAsia" w:hAnsiTheme="majorHAnsi" w:cstheme="majorBidi"/>
+      <w:color w:val="1F4E79" w:themeColor="accent1" w:themeShade="80"/>
+      <w:sz w:val="36"/>
+      <w:szCs w:val="36"/>
+    </w:rPr>
+  </w:style>
+  <w:style w:type="character" w:customStyle="1" w:styleId="Heading2Char">
+    <w:name w:val="Heading 2 Char"/>
+    <w:basedOn w:val="DefaultParagraphFont"/>
+    <w:link w:val="Heading2"/>
+    <w:uiPriority w:val="9"/>
+    <w:rsid w:val="00F8343C"/>
     <w:rPr>
       <w:rFonts w:asciiTheme="majorHAnsi" w:eastAsiaTheme="majorEastAsia" w:hAnsiTheme="majorHAnsi" w:cstheme="majorBidi"/>
       <w:color w:val="2E74B5" w:themeColor="accent1" w:themeShade="BF"/>
       <w:sz w:val="32"/>
       <w:szCs w:val="32"/>
     </w:rPr>
+  </w:style>
+  <w:style w:type="character" w:customStyle="1" w:styleId="Heading3Char">
+    <w:name w:val="Heading 3 Char"/>
+    <w:basedOn w:val="DefaultParagraphFont"/>
+    <w:link w:val="Heading3"/>
+    <w:uiPriority w:val="9"/>
+    <w:rsid w:val="00F8343C"/>
+    <w:rPr>
+      <w:rFonts w:asciiTheme="majorHAnsi" w:eastAsiaTheme="majorEastAsia" w:hAnsiTheme="majorHAnsi" w:cstheme="majorBidi"/>
+      <w:color w:val="2E74B5" w:themeColor="accent1" w:themeShade="BF"/>
+      <w:sz w:val="28"/>
+      <w:szCs w:val="28"/>
+    </w:rPr>
+  </w:style>
+  <w:style w:type="character" w:customStyle="1" w:styleId="Heading4Char">
+    <w:name w:val="Heading 4 Char"/>
+    <w:basedOn w:val="DefaultParagraphFont"/>
+    <w:link w:val="Heading4"/>
+    <w:uiPriority w:val="9"/>
+    <w:semiHidden/>
+    <w:rsid w:val="00F8343C"/>
+    <w:rPr>
+      <w:rFonts w:asciiTheme="majorHAnsi" w:eastAsiaTheme="majorEastAsia" w:hAnsiTheme="majorHAnsi" w:cstheme="majorBidi"/>
+      <w:color w:val="2E74B5" w:themeColor="accent1" w:themeShade="BF"/>
+      <w:sz w:val="24"/>
+      <w:szCs w:val="24"/>
+    </w:rPr>
+  </w:style>
+  <w:style w:type="character" w:customStyle="1" w:styleId="Heading5Char">
+    <w:name w:val="Heading 5 Char"/>
+    <w:basedOn w:val="DefaultParagraphFont"/>
+    <w:link w:val="Heading5"/>
+    <w:uiPriority w:val="9"/>
+    <w:semiHidden/>
+    <w:rsid w:val="00F8343C"/>
+    <w:rPr>
+      <w:rFonts w:asciiTheme="majorHAnsi" w:eastAsiaTheme="majorEastAsia" w:hAnsiTheme="majorHAnsi" w:cstheme="majorBidi"/>
+      <w:caps/>
+      <w:color w:val="2E74B5" w:themeColor="accent1" w:themeShade="BF"/>
+    </w:rPr>
+  </w:style>
+  <w:style w:type="character" w:customStyle="1" w:styleId="Heading6Char">
+    <w:name w:val="Heading 6 Char"/>
+    <w:basedOn w:val="DefaultParagraphFont"/>
+    <w:link w:val="Heading6"/>
+    <w:uiPriority w:val="9"/>
+    <w:semiHidden/>
+    <w:rsid w:val="00F8343C"/>
+    <w:rPr>
+      <w:rFonts w:asciiTheme="majorHAnsi" w:eastAsiaTheme="majorEastAsia" w:hAnsiTheme="majorHAnsi" w:cstheme="majorBidi"/>
+      <w:i/>
+      <w:iCs/>
+      <w:caps/>
+      <w:color w:val="1F4E79" w:themeColor="accent1" w:themeShade="80"/>
+    </w:rPr>
+  </w:style>
+  <w:style w:type="character" w:customStyle="1" w:styleId="Heading7Char">
+    <w:name w:val="Heading 7 Char"/>
+    <w:basedOn w:val="DefaultParagraphFont"/>
+    <w:link w:val="Heading7"/>
+    <w:uiPriority w:val="9"/>
+    <w:semiHidden/>
+    <w:rsid w:val="00F8343C"/>
+    <w:rPr>
+      <w:rFonts w:asciiTheme="majorHAnsi" w:eastAsiaTheme="majorEastAsia" w:hAnsiTheme="majorHAnsi" w:cstheme="majorBidi"/>
+      <w:b/>
+      <w:bCs/>
+      <w:color w:val="1F4E79" w:themeColor="accent1" w:themeShade="80"/>
+    </w:rPr>
+  </w:style>
+  <w:style w:type="character" w:customStyle="1" w:styleId="Heading8Char">
+    <w:name w:val="Heading 8 Char"/>
+    <w:basedOn w:val="DefaultParagraphFont"/>
+    <w:link w:val="Heading8"/>
+    <w:uiPriority w:val="9"/>
+    <w:semiHidden/>
+    <w:rsid w:val="00F8343C"/>
+    <w:rPr>
+      <w:rFonts w:asciiTheme="majorHAnsi" w:eastAsiaTheme="majorEastAsia" w:hAnsiTheme="majorHAnsi" w:cstheme="majorBidi"/>
+      <w:b/>
+      <w:bCs/>
+      <w:i/>
+      <w:iCs/>
+      <w:color w:val="1F4E79" w:themeColor="accent1" w:themeShade="80"/>
+    </w:rPr>
+  </w:style>
+  <w:style w:type="character" w:customStyle="1" w:styleId="Heading9Char">
+    <w:name w:val="Heading 9 Char"/>
+    <w:basedOn w:val="DefaultParagraphFont"/>
+    <w:link w:val="Heading9"/>
+    <w:uiPriority w:val="9"/>
+    <w:semiHidden/>
+    <w:rsid w:val="00F8343C"/>
+    <w:rPr>
+      <w:rFonts w:asciiTheme="majorHAnsi" w:eastAsiaTheme="majorEastAsia" w:hAnsiTheme="majorHAnsi" w:cstheme="majorBidi"/>
+      <w:i/>
+      <w:iCs/>
+      <w:color w:val="1F4E79" w:themeColor="accent1" w:themeShade="80"/>
+    </w:rPr>
+  </w:style>
+  <w:style w:type="paragraph" w:styleId="Caption">
+    <w:name w:val="caption"/>
+    <w:basedOn w:val="Normal"/>
+    <w:next w:val="Normal"/>
+    <w:uiPriority w:val="35"/>
+    <w:semiHidden/>
+    <w:unhideWhenUsed/>
+    <w:qFormat/>
+    <w:rsid w:val="00F8343C"/>
+    <w:pPr>
+      <w:spacing w:line="240" w:lineRule="auto"/>
+    </w:pPr>
+    <w:rPr>
+      <w:b/>
+      <w:bCs/>
+      <w:smallCaps/>
+      <w:color w:val="44546A" w:themeColor="text2"/>
+    </w:rPr>
+  </w:style>
+  <w:style w:type="character" w:styleId="Strong">
+    <w:name w:val="Strong"/>
+    <w:basedOn w:val="DefaultParagraphFont"/>
+    <w:uiPriority w:val="22"/>
+    <w:qFormat/>
+    <w:rsid w:val="00F8343C"/>
+    <w:rPr>
+      <w:b/>
+      <w:bCs/>
+    </w:rPr>
+  </w:style>
+  <w:style w:type="character" w:styleId="Emphasis">
+    <w:name w:val="Emphasis"/>
+    <w:basedOn w:val="DefaultParagraphFont"/>
+    <w:uiPriority w:val="20"/>
+    <w:qFormat/>
+    <w:rsid w:val="00F8343C"/>
+    <w:rPr>
+      <w:i/>
+      <w:iCs/>
+    </w:rPr>
+  </w:style>
+  <w:style w:type="paragraph" w:styleId="NoSpacing">
+    <w:name w:val="No Spacing"/>
+    <w:uiPriority w:val="1"/>
+    <w:qFormat/>
+    <w:rsid w:val="00F8343C"/>
+    <w:pPr>
+      <w:spacing w:after="0" w:line="240" w:lineRule="auto"/>
+    </w:pPr>
+  </w:style>
+  <w:style w:type="paragraph" w:styleId="Quote">
+    <w:name w:val="Quote"/>
+    <w:basedOn w:val="Normal"/>
+    <w:next w:val="Normal"/>
+    <w:link w:val="QuoteChar"/>
+    <w:uiPriority w:val="29"/>
+    <w:qFormat/>
+    <w:rsid w:val="00F8343C"/>
+    <w:pPr>
+      <w:spacing w:before="120" w:after="120"/>
+      <w:ind w:left="720"/>
+    </w:pPr>
+    <w:rPr>
+      <w:color w:val="44546A" w:themeColor="text2"/>
+      <w:sz w:val="24"/>
+      <w:szCs w:val="24"/>
+    </w:rPr>
+  </w:style>
+  <w:style w:type="character" w:customStyle="1" w:styleId="QuoteChar">
+    <w:name w:val="Quote Char"/>
+    <w:basedOn w:val="DefaultParagraphFont"/>
+    <w:link w:val="Quote"/>
+    <w:uiPriority w:val="29"/>
+    <w:rsid w:val="00F8343C"/>
+    <w:rPr>
+      <w:color w:val="44546A" w:themeColor="text2"/>
+      <w:sz w:val="24"/>
+      <w:szCs w:val="24"/>
+    </w:rPr>
+  </w:style>
+  <w:style w:type="paragraph" w:styleId="IntenseQuote">
+    <w:name w:val="Intense Quote"/>
+    <w:basedOn w:val="Normal"/>
+    <w:next w:val="Normal"/>
+    <w:link w:val="IntenseQuoteChar"/>
+    <w:uiPriority w:val="30"/>
+    <w:qFormat/>
+    <w:rsid w:val="00F8343C"/>
+    <w:pPr>
+      <w:spacing w:before="100" w:beforeAutospacing="1" w:after="240" w:line="240" w:lineRule="auto"/>
+      <w:ind w:left="720"/>
+      <w:jc w:val="center"/>
+    </w:pPr>
+    <w:rPr>
+      <w:rFonts w:asciiTheme="majorHAnsi" w:eastAsiaTheme="majorEastAsia" w:hAnsiTheme="majorHAnsi" w:cstheme="majorBidi"/>
+      <w:color w:val="44546A" w:themeColor="text2"/>
+      <w:spacing w:val="-6"/>
+      <w:sz w:val="32"/>
+      <w:szCs w:val="32"/>
+    </w:rPr>
+  </w:style>
+  <w:style w:type="character" w:customStyle="1" w:styleId="IntenseQuoteChar">
+    <w:name w:val="Intense Quote Char"/>
+    <w:basedOn w:val="DefaultParagraphFont"/>
+    <w:link w:val="IntenseQuote"/>
+    <w:uiPriority w:val="30"/>
+    <w:rsid w:val="00F8343C"/>
+    <w:rPr>
+      <w:rFonts w:asciiTheme="majorHAnsi" w:eastAsiaTheme="majorEastAsia" w:hAnsiTheme="majorHAnsi" w:cstheme="majorBidi"/>
+      <w:color w:val="44546A" w:themeColor="text2"/>
+      <w:spacing w:val="-6"/>
+      <w:sz w:val="32"/>
+      <w:szCs w:val="32"/>
+    </w:rPr>
+  </w:style>
+  <w:style w:type="character" w:styleId="SubtleEmphasis">
+    <w:name w:val="Subtle Emphasis"/>
+    <w:basedOn w:val="DefaultParagraphFont"/>
+    <w:uiPriority w:val="19"/>
+    <w:qFormat/>
+    <w:rsid w:val="00F8343C"/>
+    <w:rPr>
+      <w:i/>
+      <w:iCs/>
+      <w:color w:val="595959" w:themeColor="text1" w:themeTint="A6"/>
+    </w:rPr>
+  </w:style>
+  <w:style w:type="character" w:styleId="IntenseEmphasis">
+    <w:name w:val="Intense Emphasis"/>
+    <w:basedOn w:val="DefaultParagraphFont"/>
+    <w:uiPriority w:val="21"/>
+    <w:qFormat/>
+    <w:rsid w:val="00F8343C"/>
+    <w:rPr>
+      <w:b/>
+      <w:bCs/>
+      <w:i/>
+      <w:iCs/>
+    </w:rPr>
+  </w:style>
+  <w:style w:type="character" w:styleId="SubtleReference">
+    <w:name w:val="Subtle Reference"/>
+    <w:basedOn w:val="DefaultParagraphFont"/>
+    <w:uiPriority w:val="31"/>
+    <w:qFormat/>
+    <w:rsid w:val="00F8343C"/>
+    <w:rPr>
+      <w:smallCaps/>
+      <w:color w:val="595959" w:themeColor="text1" w:themeTint="A6"/>
+      <w:u w:val="none" w:color="7F7F7F" w:themeColor="text1" w:themeTint="80"/>
+      <w:bdr w:val="none" w:sz="0" w:space="0" w:color="auto"/>
+    </w:rPr>
+  </w:style>
+  <w:style w:type="character" w:styleId="IntenseReference">
+    <w:name w:val="Intense Reference"/>
+    <w:basedOn w:val="DefaultParagraphFont"/>
+    <w:uiPriority w:val="32"/>
+    <w:qFormat/>
+    <w:rsid w:val="00F8343C"/>
+    <w:rPr>
+      <w:b/>
+      <w:bCs/>
+      <w:smallCaps/>
+      <w:color w:val="44546A" w:themeColor="text2"/>
+      <w:u w:val="single"/>
+    </w:rPr>
+  </w:style>
+  <w:style w:type="character" w:styleId="BookTitle">
+    <w:name w:val="Book Title"/>
+    <w:basedOn w:val="DefaultParagraphFont"/>
+    <w:uiPriority w:val="33"/>
+    <w:qFormat/>
+    <w:rsid w:val="00F8343C"/>
+    <w:rPr>
+      <w:b/>
+      <w:bCs/>
+      <w:smallCaps/>
+      <w:spacing w:val="10"/>
+    </w:rPr>
+  </w:style>
+  <w:style w:type="paragraph" w:styleId="TOCHeading">
+    <w:name w:val="TOC Heading"/>
+    <w:basedOn w:val="Heading1"/>
+    <w:next w:val="Normal"/>
+    <w:uiPriority w:val="39"/>
+    <w:semiHidden/>
+    <w:unhideWhenUsed/>
+    <w:qFormat/>
+    <w:rsid w:val="00F8343C"/>
+    <w:pPr>
+      <w:outlineLvl w:val="9"/>
+    </w:pPr>
   </w:style>
 </w:styles>
 </file>

--- a/SimpleWebServer/Design Document.docx
+++ b/SimpleWebServer/Design Document.docx
@@ -95,8 +95,6 @@
           <w:rStyle w:val="SubtleEmphasis"/>
         </w:rPr>
       </w:pPr>
-      <w:bookmarkStart w:id="0" w:name="_GoBack"/>
-      <w:bookmarkEnd w:id="0"/>
       <w:r>
         <w:rPr>
           <w:rStyle w:val="SubtleEmphasis"/>
@@ -167,6 +165,20 @@
       </w:r>
     </w:p>
     <w:p>
+      <w:r>
+        <w:t>Our team chose Java as our programming language. It provides us with a simple language that all three members of our team have worked with before and have some familiarity with. This enables us</w:t>
+      </w:r>
+      <w:r>
+        <w:t xml:space="preserve"> to focus less on</w:t>
+      </w:r>
+      <w:r>
+        <w:t xml:space="preserve"> details in the language and more on </w:t>
+      </w:r>
+      <w:r>
+        <w:t>the implementation of the ideas behind a web server itself.</w:t>
+      </w:r>
+    </w:p>
+    <w:p>
       <w:pPr>
         <w:pStyle w:val="Heading1"/>
       </w:pPr>
@@ -175,16 +187,18 @@
       </w:r>
     </w:p>
     <w:p>
+      <w:r>
+        <w:t>Java provides us with two different sockets. It provides us with the Socket class, an implementation of the socket architecture which supports reading and writing from data buffers which the socket automatically handles transfer of packets from, and the ServerSocket class which allows us to bind new instances of Socket once an incoming connection to the ServerSocket is detected. This means that we don’t have to create one socket which when it receives a connection request we then pass connection to a different socket, instead we have to only accept the incoming socket that ServerSocket generates for us. This greatly simplifies the code.</w:t>
+      </w:r>
+      <w:bookmarkStart w:id="0" w:name="_GoBack"/>
+      <w:bookmarkEnd w:id="0"/>
+    </w:p>
+    <w:p>
       <w:pPr>
         <w:pStyle w:val="Heading1"/>
       </w:pPr>
-      <w:proofErr w:type="spellStart"/>
-      <w:r>
-        <w:t>Stateful</w:t>
-      </w:r>
-      <w:proofErr w:type="spellEnd"/>
-      <w:r>
-        <w:t xml:space="preserve"> Connections</w:t>
+      <w:r>
+        <w:t>Stateful Connections</w:t>
       </w:r>
     </w:p>
     <w:p>
@@ -209,15 +223,7 @@
         <w:t>an</w:t>
       </w:r>
       <w:r>
-        <w:t xml:space="preserve"> “.</w:t>
-      </w:r>
-      <w:proofErr w:type="spellStart"/>
-      <w:r>
-        <w:t>htaccess</w:t>
-      </w:r>
-      <w:proofErr w:type="spellEnd"/>
-      <w:r>
-        <w:t>” file.</w:t>
+        <w:t xml:space="preserve"> “.htaccess” file.</w:t>
       </w:r>
       <w:r>
         <w:t xml:space="preserve"> </w:t>

--- a/SimpleWebServer/Design Document.docx
+++ b/SimpleWebServer/Design Document.docx
@@ -190,16 +190,29 @@
       <w:r>
         <w:t>Java provides us with two different sockets. It provides us with the Socket class, an implementation of the socket architecture which supports reading and writing from data buffers which the socket automatically handles transfer of packets from, and the ServerSocket class which allows us to bind new instances of Socket once an incoming connection to the ServerSocket is detected. This means that we don’t have to create one socket which when it receives a connection request we then pass connection to a different socket, instead we have to only accept the incoming socket that ServerSocket generates for us. This greatly simplifies the code.</w:t>
       </w:r>
+    </w:p>
+    <w:p>
+      <w:pPr>
+        <w:pStyle w:val="Heading1"/>
+      </w:pPr>
+      <w:r>
+        <w:t>Stateful Connections</w:t>
+      </w:r>
+    </w:p>
+    <w:p>
+      <w:r>
+        <w:t>Since HTTP as a stateful connection isn’t a truly functioning system, http is designed to run without state, and our product is a web server and not a website this becomes a more difficult question. We need to implement some form of state in our http connection itself and not in the website layer. A standard HTTP session assumes that the session state information is always embedded in the form of HTTP cookies and therefore the connection itself is always stateless.</w:t>
+      </w:r>
+      <w:r>
+        <w:t xml:space="preserve"> However, state can be created for an HTTP session if we create a particular user identity that cannot be shared among users and reused by the same user only.</w:t>
+      </w:r>
+    </w:p>
+    <w:p>
+      <w:r>
+        <w:t>We choose to implement this form of stateful connection in our project. Similar to the whitelist described below, we will have a set of tokens that can be provided by the particular user to change their access level and log their actions on the server. Tokens will be unique to users and will be issued to users based on their security level. This will let us have http connections with state.</w:t>
+      </w:r>
       <w:bookmarkStart w:id="0" w:name="_GoBack"/>
       <w:bookmarkEnd w:id="0"/>
-    </w:p>
-    <w:p>
-      <w:pPr>
-        <w:pStyle w:val="Heading1"/>
-      </w:pPr>
-      <w:r>
-        <w:t>Stateful Connections</w:t>
-      </w:r>
     </w:p>
     <w:p>
       <w:pPr>

--- a/SimpleWebServer/Design Document.docx
+++ b/SimpleWebServer/Design Document.docx
@@ -188,32 +188,972 @@
     </w:p>
     <w:p>
       <w:r>
-        <w:t>Java provides us with two different sockets. It provides us with the Socket class, an implementation of the socket architecture which supports reading and writing from data buffers which the socket automatically handles transfer of packets from, and the ServerSocket class which allows us to bind new instances of Socket once an incoming connection to the ServerSocket is detected. This means that we don’t have to create one socket which when it receives a connection request we then pass connection to a different socket, instead we have to only accept the incoming socket that ServerSocket generates for us. This greatly simplifies the code.</w:t>
+        <w:t xml:space="preserve">Java provides us with two different sockets. It provides us with the Socket class, an implementation of the socket architecture which supports reading and writing from data buffers which the socket automatically handles transfer of packets from, and the </w:t>
+      </w:r>
+      <w:proofErr w:type="spellStart"/>
+      <w:r>
+        <w:t>ServerSocket</w:t>
+      </w:r>
+      <w:proofErr w:type="spellEnd"/>
+      <w:r>
+        <w:t xml:space="preserve"> class which allows us to bind new instances of Socket once an incoming connection to the </w:t>
+      </w:r>
+      <w:proofErr w:type="spellStart"/>
+      <w:r>
+        <w:t>ServerSocket</w:t>
+      </w:r>
+      <w:proofErr w:type="spellEnd"/>
+      <w:r>
+        <w:t xml:space="preserve"> is detected. This means that we don’t have to create one socket which when it receives a connection request we then pass connection to a different socket, instead we have to only accept the incoming socket that </w:t>
+      </w:r>
+      <w:proofErr w:type="spellStart"/>
+      <w:r>
+        <w:t>ServerSocket</w:t>
+      </w:r>
+      <w:proofErr w:type="spellEnd"/>
+      <w:r>
+        <w:t xml:space="preserve"> generates for us. This greatly simplifies the code.</w:t>
       </w:r>
     </w:p>
     <w:p>
       <w:pPr>
         <w:pStyle w:val="Heading1"/>
       </w:pPr>
-      <w:r>
-        <w:t>Stateful Connections</w:t>
-      </w:r>
-    </w:p>
-    <w:p>
-      <w:r>
-        <w:t>Since HTTP as a stateful connection isn’t a truly functioning system, http is designed to run without state, and our product is a web server and not a website this becomes a more difficult question. We need to implement some form of state in our http connection itself and not in the website layer. A standard HTTP session assumes that the session state information is always embedded in the form of HTTP cookies and therefore the connection itself is always stateless.</w:t>
-      </w:r>
-      <w:r>
-        <w:t xml:space="preserve"> However, state can be created for an HTTP session if we create a particular user identity that cannot be shared among users and reused by the same user only.</w:t>
-      </w:r>
-    </w:p>
-    <w:p>
-      <w:r>
-        <w:t>We choose to implement this form of stateful connection in our project. Similar to the whitelist described below, we will have a set of tokens that can be provided by the particular user to change their access level and log their actions on the server. Tokens will be unique to users and will be issued to users based on their security level. This will let us have http connections with state.</w:t>
+      <w:proofErr w:type="spellStart"/>
+      <w:r>
+        <w:t>Stateful</w:t>
+      </w:r>
+      <w:proofErr w:type="spellEnd"/>
+      <w:r>
+        <w:t xml:space="preserve"> Connections</w:t>
+      </w:r>
+    </w:p>
+    <w:p>
+      <w:r>
+        <w:t>HTTP by design is stateless, however, if you wish to implement state you must use cookies. The server will set and retrieve the cookies, while the website has the responsibility to use the information in them.</w:t>
+      </w:r>
+    </w:p>
+    <w:p>
+      <w:r>
+        <w:t>For our server, each time a user makes a new connection</w:t>
+      </w:r>
+      <w:r>
+        <w:t xml:space="preserve"> and does not send a cookie</w:t>
+      </w:r>
+      <w:r>
+        <w:t xml:space="preserve">, the HTTP server will </w:t>
+      </w:r>
+      <w:r>
+        <w:t>send a random cookie to that user</w:t>
+      </w:r>
+      <w:r>
+        <w:t>. As the user interacts with the website, the cookie will be updated by the server.</w:t>
+      </w:r>
+      <w:r>
+        <w:t xml:space="preserve"> For each </w:t>
+      </w:r>
+      <w:r>
+        <w:t>item requested, the cookie value will be updated to reflect the number of requests made by the user.</w:t>
+      </w:r>
+    </w:p>
+    <w:p>
+      <w:pPr>
+        <w:pStyle w:val="Heading2"/>
+      </w:pPr>
+      <w:r>
+        <w:t>Example:</w:t>
       </w:r>
       <w:bookmarkStart w:id="0" w:name="_GoBack"/>
       <w:bookmarkEnd w:id="0"/>
     </w:p>
+    <w:tbl>
+      <w:tblPr>
+        <w:tblW w:w="0" w:type="auto"/>
+        <w:tblCellSpacing w:w="15" w:type="dxa"/>
+        <w:shd w:val="clear" w:color="auto" w:fill="FFFFFF"/>
+        <w:tblCellMar>
+          <w:top w:w="15" w:type="dxa"/>
+          <w:left w:w="15" w:type="dxa"/>
+          <w:bottom w:w="15" w:type="dxa"/>
+          <w:right w:w="15" w:type="dxa"/>
+        </w:tblCellMar>
+        <w:tblLook w:val="04A0" w:firstRow="1" w:lastRow="0" w:firstColumn="1" w:lastColumn="0" w:noHBand="0" w:noVBand="1"/>
+      </w:tblPr>
+      <w:tblGrid>
+        <w:gridCol w:w="862"/>
+        <w:gridCol w:w="30"/>
+        <w:gridCol w:w="1267"/>
+        <w:gridCol w:w="1614"/>
+        <w:gridCol w:w="45"/>
+      </w:tblGrid>
+      <w:tr>
+        <w:trPr>
+          <w:tblCellSpacing w:w="15" w:type="dxa"/>
+        </w:trPr>
+        <w:tc>
+          <w:tcPr>
+            <w:tcW w:w="0" w:type="auto"/>
+            <w:shd w:val="clear" w:color="auto" w:fill="FFFFFF"/>
+            <w:vAlign w:val="center"/>
+            <w:hideMark/>
+          </w:tcPr>
+          <w:p>
+            <w:pPr>
+              <w:spacing w:after="0" w:line="240" w:lineRule="auto"/>
+              <w:rPr>
+                <w:rFonts w:ascii="Times New Roman" w:eastAsia="Times New Roman" w:hAnsi="Times New Roman" w:cs="Times New Roman"/>
+                <w:sz w:val="24"/>
+                <w:szCs w:val="24"/>
+              </w:rPr>
+            </w:pPr>
+          </w:p>
+        </w:tc>
+        <w:tc>
+          <w:tcPr>
+            <w:tcW w:w="0" w:type="auto"/>
+            <w:gridSpan w:val="4"/>
+            <w:shd w:val="clear" w:color="auto" w:fill="FFFFFF"/>
+            <w:vAlign w:val="center"/>
+            <w:hideMark/>
+          </w:tcPr>
+          <w:p>
+            <w:pPr>
+              <w:spacing w:before="120" w:after="120" w:line="336" w:lineRule="atLeast"/>
+              <w:rPr>
+                <w:rFonts w:ascii="Arial" w:eastAsia="Times New Roman" w:hAnsi="Arial" w:cs="Arial"/>
+                <w:color w:val="252525"/>
+                <w:sz w:val="21"/>
+                <w:szCs w:val="21"/>
+              </w:rPr>
+            </w:pPr>
+            <w:r>
+              <w:rPr>
+                <w:rFonts w:ascii="Courier New" w:eastAsia="Times New Roman" w:hAnsi="Courier New" w:cs="Courier New"/>
+                <w:color w:val="252525"/>
+                <w:sz w:val="20"/>
+                <w:szCs w:val="20"/>
+              </w:rPr>
+              <w:t>GET /index.html HTTP/1.1</w:t>
+            </w:r>
+            <w:r>
+              <w:rPr>
+                <w:rFonts w:ascii="Courier New" w:eastAsia="Times New Roman" w:hAnsi="Courier New" w:cs="Courier New"/>
+                <w:color w:val="252525"/>
+                <w:sz w:val="20"/>
+                <w:szCs w:val="20"/>
+              </w:rPr>
+              <w:br/>
+              <w:t xml:space="preserve">Host: </w:t>
+            </w:r>
+            <w:r>
+              <w:rPr>
+                <w:rFonts w:ascii="Courier New" w:eastAsia="Times New Roman" w:hAnsi="Courier New" w:cs="Courier New"/>
+                <w:color w:val="252525"/>
+                <w:sz w:val="20"/>
+                <w:szCs w:val="20"/>
+              </w:rPr>
+              <w:t>localhost:8000</w:t>
+            </w:r>
+          </w:p>
+        </w:tc>
+      </w:tr>
+      <w:tr>
+        <w:trPr>
+          <w:gridAfter w:val="1"/>
+          <w:tblCellSpacing w:w="15" w:type="dxa"/>
+        </w:trPr>
+        <w:tc>
+          <w:tcPr>
+            <w:tcW w:w="0" w:type="auto"/>
+            <w:gridSpan w:val="2"/>
+            <w:shd w:val="clear" w:color="auto" w:fill="FFFFFF"/>
+            <w:vAlign w:val="center"/>
+            <w:hideMark/>
+          </w:tcPr>
+          <w:p>
+            <w:pPr>
+              <w:spacing w:after="0" w:line="336" w:lineRule="atLeast"/>
+              <w:rPr>
+                <w:rFonts w:ascii="Arial" w:eastAsia="Times New Roman" w:hAnsi="Arial" w:cs="Arial"/>
+                <w:color w:val="252525"/>
+                <w:sz w:val="21"/>
+                <w:szCs w:val="21"/>
+              </w:rPr>
+            </w:pPr>
+            <w:r>
+              <w:rPr>
+                <w:rFonts w:ascii="Arial" w:eastAsia="Times New Roman" w:hAnsi="Arial" w:cs="Arial"/>
+                <w:b/>
+                <w:bCs/>
+                <w:color w:val="252525"/>
+                <w:sz w:val="21"/>
+                <w:szCs w:val="21"/>
+              </w:rPr>
+              <w:t>browser</w:t>
+            </w:r>
+          </w:p>
+        </w:tc>
+        <w:tc>
+          <w:tcPr>
+            <w:tcW w:w="0" w:type="auto"/>
+            <w:shd w:val="clear" w:color="auto" w:fill="FFFFFF"/>
+            <w:vAlign w:val="center"/>
+            <w:hideMark/>
+          </w:tcPr>
+          <w:p>
+            <w:pPr>
+              <w:spacing w:after="0" w:line="336" w:lineRule="atLeast"/>
+              <w:jc w:val="center"/>
+              <w:rPr>
+                <w:rFonts w:ascii="Arial" w:eastAsia="Times New Roman" w:hAnsi="Arial" w:cs="Arial"/>
+                <w:color w:val="252525"/>
+                <w:sz w:val="21"/>
+                <w:szCs w:val="21"/>
+              </w:rPr>
+            </w:pPr>
+            <w:r>
+              <w:rPr>
+                <w:rFonts w:ascii="Arial" w:eastAsia="Times New Roman" w:hAnsi="Arial" w:cs="Arial"/>
+                <w:color w:val="252525"/>
+                <w:sz w:val="21"/>
+                <w:szCs w:val="21"/>
+              </w:rPr>
+              <w:t>-------→</w:t>
+            </w:r>
+          </w:p>
+        </w:tc>
+        <w:tc>
+          <w:tcPr>
+            <w:tcW w:w="0" w:type="auto"/>
+            <w:shd w:val="clear" w:color="auto" w:fill="FFFFFF"/>
+            <w:vAlign w:val="center"/>
+            <w:hideMark/>
+          </w:tcPr>
+          <w:p>
+            <w:pPr>
+              <w:spacing w:after="0" w:line="336" w:lineRule="atLeast"/>
+              <w:rPr>
+                <w:rFonts w:ascii="Arial" w:eastAsia="Times New Roman" w:hAnsi="Arial" w:cs="Arial"/>
+                <w:color w:val="252525"/>
+                <w:sz w:val="21"/>
+                <w:szCs w:val="21"/>
+              </w:rPr>
+            </w:pPr>
+            <w:r>
+              <w:rPr>
+                <w:rFonts w:ascii="Arial" w:eastAsia="Times New Roman" w:hAnsi="Arial" w:cs="Arial"/>
+                <w:b/>
+                <w:bCs/>
+                <w:color w:val="252525"/>
+                <w:sz w:val="21"/>
+                <w:szCs w:val="21"/>
+              </w:rPr>
+              <w:t>server</w:t>
+            </w:r>
+          </w:p>
+        </w:tc>
+      </w:tr>
+    </w:tbl>
+    <w:p>
+      <w:pPr>
+        <w:spacing w:before="120" w:after="120" w:line="336" w:lineRule="atLeast"/>
+        <w:ind w:left="720"/>
+        <w:rPr>
+          <w:rFonts w:ascii="Arial" w:eastAsia="Times New Roman" w:hAnsi="Arial" w:cs="Arial"/>
+          <w:color w:val="252525"/>
+          <w:sz w:val="21"/>
+          <w:szCs w:val="21"/>
+        </w:rPr>
+      </w:pPr>
+      <w:r>
+        <w:rPr>
+          <w:rFonts w:ascii="Courier New" w:eastAsia="Times New Roman" w:hAnsi="Courier New" w:cs="Courier New"/>
+          <w:color w:val="252525"/>
+          <w:sz w:val="20"/>
+          <w:szCs w:val="20"/>
+        </w:rPr>
+        <w:br/>
+        <w:t>HTTP/1.0 200 OK</w:t>
+      </w:r>
+      <w:r>
+        <w:rPr>
+          <w:rFonts w:ascii="Courier New" w:eastAsia="Times New Roman" w:hAnsi="Courier New" w:cs="Courier New"/>
+          <w:color w:val="252525"/>
+          <w:sz w:val="20"/>
+          <w:szCs w:val="20"/>
+        </w:rPr>
+        <w:br/>
+        <w:t>Content-type: text/html</w:t>
+      </w:r>
+      <w:r>
+        <w:rPr>
+          <w:rFonts w:ascii="Courier New" w:eastAsia="Times New Roman" w:hAnsi="Courier New" w:cs="Courier New"/>
+          <w:color w:val="252525"/>
+          <w:sz w:val="20"/>
+          <w:szCs w:val="20"/>
+        </w:rPr>
+        <w:br/>
+      </w:r>
+      <w:r>
+        <w:rPr>
+          <w:rFonts w:ascii="Courier New" w:eastAsia="Times New Roman" w:hAnsi="Courier New" w:cs="Courier New"/>
+          <w:color w:val="008000"/>
+          <w:sz w:val="20"/>
+          <w:szCs w:val="20"/>
+        </w:rPr>
+        <w:t xml:space="preserve">Set-Cookie: </w:t>
+      </w:r>
+      <w:proofErr w:type="spellStart"/>
+      <w:r>
+        <w:rPr>
+          <w:rFonts w:ascii="Courier New" w:eastAsia="Times New Roman" w:hAnsi="Courier New" w:cs="Courier New"/>
+          <w:color w:val="008000"/>
+          <w:sz w:val="20"/>
+          <w:szCs w:val="20"/>
+        </w:rPr>
+        <w:t>chocolateChip</w:t>
+      </w:r>
+      <w:proofErr w:type="spellEnd"/>
+      <w:r>
+        <w:rPr>
+          <w:rFonts w:ascii="Courier New" w:eastAsia="Times New Roman" w:hAnsi="Courier New" w:cs="Courier New"/>
+          <w:color w:val="008000"/>
+          <w:sz w:val="20"/>
+          <w:szCs w:val="20"/>
+        </w:rPr>
+        <w:t xml:space="preserve">=1; </w:t>
+      </w:r>
+      <w:r>
+        <w:rPr>
+          <w:rFonts w:ascii="Courier New" w:eastAsia="Times New Roman" w:hAnsi="Courier New" w:cs="Courier New"/>
+          <w:color w:val="008000"/>
+          <w:sz w:val="20"/>
+          <w:szCs w:val="20"/>
+        </w:rPr>
+        <w:t>Expires=Wed, 09 Jun 2021 10:18:14 GMT</w:t>
+      </w:r>
+      <w:r>
+        <w:rPr>
+          <w:rFonts w:ascii="Courier New" w:eastAsia="Times New Roman" w:hAnsi="Courier New" w:cs="Courier New"/>
+          <w:color w:val="252525"/>
+          <w:sz w:val="20"/>
+          <w:szCs w:val="20"/>
+        </w:rPr>
+        <w:t> </w:t>
+      </w:r>
+      <w:r>
+        <w:rPr>
+          <w:rFonts w:ascii="Courier New" w:eastAsia="Times New Roman" w:hAnsi="Courier New" w:cs="Courier New"/>
+          <w:color w:val="252525"/>
+          <w:sz w:val="20"/>
+          <w:szCs w:val="20"/>
+        </w:rPr>
+        <w:br/>
+        <w:t>(content of page)</w:t>
+      </w:r>
+    </w:p>
+    <w:tbl>
+      <w:tblPr>
+        <w:tblW w:w="0" w:type="auto"/>
+        <w:tblCellSpacing w:w="15" w:type="dxa"/>
+        <w:shd w:val="clear" w:color="auto" w:fill="FFFFFF"/>
+        <w:tblCellMar>
+          <w:top w:w="15" w:type="dxa"/>
+          <w:left w:w="15" w:type="dxa"/>
+          <w:bottom w:w="15" w:type="dxa"/>
+          <w:right w:w="15" w:type="dxa"/>
+        </w:tblCellMar>
+        <w:tblLook w:val="04A0" w:firstRow="1" w:lastRow="0" w:firstColumn="1" w:lastColumn="0" w:noHBand="0" w:noVBand="1"/>
+      </w:tblPr>
+      <w:tblGrid>
+        <w:gridCol w:w="892"/>
+        <w:gridCol w:w="236"/>
+        <w:gridCol w:w="706"/>
+      </w:tblGrid>
+      <w:tr>
+        <w:trPr>
+          <w:tblCellSpacing w:w="15" w:type="dxa"/>
+        </w:trPr>
+        <w:tc>
+          <w:tcPr>
+            <w:tcW w:w="0" w:type="auto"/>
+            <w:shd w:val="clear" w:color="auto" w:fill="FFFFFF"/>
+            <w:vAlign w:val="center"/>
+            <w:hideMark/>
+          </w:tcPr>
+          <w:p>
+            <w:pPr>
+              <w:spacing w:after="0" w:line="336" w:lineRule="atLeast"/>
+              <w:rPr>
+                <w:rFonts w:ascii="Arial" w:eastAsia="Times New Roman" w:hAnsi="Arial" w:cs="Arial"/>
+                <w:color w:val="252525"/>
+                <w:sz w:val="21"/>
+                <w:szCs w:val="21"/>
+              </w:rPr>
+            </w:pPr>
+            <w:r>
+              <w:rPr>
+                <w:rFonts w:ascii="Arial" w:eastAsia="Times New Roman" w:hAnsi="Arial" w:cs="Arial"/>
+                <w:b/>
+                <w:bCs/>
+                <w:color w:val="252525"/>
+                <w:sz w:val="21"/>
+                <w:szCs w:val="21"/>
+              </w:rPr>
+              <w:t>browser</w:t>
+            </w:r>
+          </w:p>
+        </w:tc>
+        <w:tc>
+          <w:tcPr>
+            <w:tcW w:w="0" w:type="auto"/>
+            <w:shd w:val="clear" w:color="auto" w:fill="FFFFFF"/>
+            <w:vAlign w:val="center"/>
+            <w:hideMark/>
+          </w:tcPr>
+          <w:p>
+            <w:pPr>
+              <w:spacing w:after="0" w:line="336" w:lineRule="atLeast"/>
+              <w:jc w:val="center"/>
+              <w:rPr>
+                <w:rFonts w:ascii="Arial" w:eastAsia="Times New Roman" w:hAnsi="Arial" w:cs="Arial"/>
+                <w:color w:val="252525"/>
+                <w:sz w:val="21"/>
+                <w:szCs w:val="21"/>
+              </w:rPr>
+            </w:pPr>
+            <m:oMathPara>
+              <m:oMath>
+                <m:r>
+                  <w:rPr>
+                    <w:rFonts w:ascii="Cambria Math" w:eastAsia="Times New Roman" w:hAnsi="Cambria Math" w:cs="Arial"/>
+                    <w:color w:val="252525"/>
+                    <w:sz w:val="21"/>
+                    <w:szCs w:val="21"/>
+                  </w:rPr>
+                  <m:t>←</m:t>
+                </m:r>
+              </m:oMath>
+            </m:oMathPara>
+          </w:p>
+        </w:tc>
+        <w:tc>
+          <w:tcPr>
+            <w:tcW w:w="0" w:type="auto"/>
+            <w:shd w:val="clear" w:color="auto" w:fill="FFFFFF"/>
+            <w:vAlign w:val="center"/>
+            <w:hideMark/>
+          </w:tcPr>
+          <w:p>
+            <w:pPr>
+              <w:spacing w:after="0" w:line="336" w:lineRule="atLeast"/>
+              <w:rPr>
+                <w:rFonts w:ascii="Arial" w:eastAsia="Times New Roman" w:hAnsi="Arial" w:cs="Arial"/>
+                <w:color w:val="252525"/>
+                <w:sz w:val="21"/>
+                <w:szCs w:val="21"/>
+              </w:rPr>
+            </w:pPr>
+            <w:r>
+              <w:rPr>
+                <w:rFonts w:ascii="Arial" w:eastAsia="Times New Roman" w:hAnsi="Arial" w:cs="Arial"/>
+                <w:b/>
+                <w:bCs/>
+                <w:color w:val="252525"/>
+                <w:sz w:val="21"/>
+                <w:szCs w:val="21"/>
+              </w:rPr>
+              <w:t>server</w:t>
+            </w:r>
+          </w:p>
+        </w:tc>
+      </w:tr>
+    </w:tbl>
+    <w:p/>
+    <w:p>
+      <w:r>
+        <w:br w:type="page"/>
+      </w:r>
+    </w:p>
+    <w:tbl>
+      <w:tblPr>
+        <w:tblW w:w="0" w:type="auto"/>
+        <w:tblCellSpacing w:w="15" w:type="dxa"/>
+        <w:shd w:val="clear" w:color="auto" w:fill="FFFFFF"/>
+        <w:tblCellMar>
+          <w:top w:w="15" w:type="dxa"/>
+          <w:left w:w="15" w:type="dxa"/>
+          <w:bottom w:w="15" w:type="dxa"/>
+          <w:right w:w="15" w:type="dxa"/>
+        </w:tblCellMar>
+        <w:tblLook w:val="04A0" w:firstRow="1" w:lastRow="0" w:firstColumn="1" w:lastColumn="0" w:noHBand="0" w:noVBand="1"/>
+      </w:tblPr>
+      <w:tblGrid>
+        <w:gridCol w:w="862"/>
+        <w:gridCol w:w="30"/>
+        <w:gridCol w:w="1528"/>
+        <w:gridCol w:w="2073"/>
+        <w:gridCol w:w="45"/>
+      </w:tblGrid>
+      <w:tr>
+        <w:trPr>
+          <w:tblCellSpacing w:w="15" w:type="dxa"/>
+        </w:trPr>
+        <w:tc>
+          <w:tcPr>
+            <w:tcW w:w="0" w:type="auto"/>
+            <w:shd w:val="clear" w:color="auto" w:fill="FFFFFF"/>
+            <w:vAlign w:val="center"/>
+            <w:hideMark/>
+          </w:tcPr>
+          <w:p>
+            <w:pPr>
+              <w:spacing w:after="0" w:line="240" w:lineRule="auto"/>
+              <w:rPr>
+                <w:rFonts w:ascii="Times New Roman" w:eastAsia="Times New Roman" w:hAnsi="Times New Roman" w:cs="Times New Roman"/>
+                <w:sz w:val="24"/>
+                <w:szCs w:val="24"/>
+              </w:rPr>
+            </w:pPr>
+          </w:p>
+        </w:tc>
+        <w:tc>
+          <w:tcPr>
+            <w:tcW w:w="0" w:type="auto"/>
+            <w:gridSpan w:val="4"/>
+            <w:shd w:val="clear" w:color="auto" w:fill="FFFFFF"/>
+            <w:vAlign w:val="center"/>
+            <w:hideMark/>
+          </w:tcPr>
+          <w:p>
+            <w:pPr>
+              <w:spacing w:before="120" w:after="0" w:line="336" w:lineRule="atLeast"/>
+              <w:rPr>
+                <w:rFonts w:ascii="Courier New" w:eastAsia="Times New Roman" w:hAnsi="Courier New" w:cs="Courier New"/>
+                <w:color w:val="252525"/>
+                <w:sz w:val="20"/>
+                <w:szCs w:val="20"/>
+              </w:rPr>
+            </w:pPr>
+            <w:r>
+              <w:rPr>
+                <w:rFonts w:ascii="Courier New" w:eastAsia="Times New Roman" w:hAnsi="Courier New" w:cs="Courier New"/>
+                <w:color w:val="252525"/>
+                <w:sz w:val="20"/>
+                <w:szCs w:val="20"/>
+              </w:rPr>
+              <w:t>GET /</w:t>
+            </w:r>
+            <w:r>
+              <w:rPr>
+                <w:rFonts w:ascii="Courier New" w:eastAsia="Times New Roman" w:hAnsi="Courier New" w:cs="Courier New"/>
+                <w:color w:val="252525"/>
+                <w:sz w:val="20"/>
+                <w:szCs w:val="20"/>
+              </w:rPr>
+              <w:t>anotherPage</w:t>
+            </w:r>
+            <w:r>
+              <w:rPr>
+                <w:rFonts w:ascii="Courier New" w:eastAsia="Times New Roman" w:hAnsi="Courier New" w:cs="Courier New"/>
+                <w:color w:val="252525"/>
+                <w:sz w:val="20"/>
+                <w:szCs w:val="20"/>
+              </w:rPr>
+              <w:t>.html HTTP/1.1</w:t>
+            </w:r>
+            <w:r>
+              <w:rPr>
+                <w:rFonts w:ascii="Courier New" w:eastAsia="Times New Roman" w:hAnsi="Courier New" w:cs="Courier New"/>
+                <w:color w:val="252525"/>
+                <w:sz w:val="20"/>
+                <w:szCs w:val="20"/>
+              </w:rPr>
+              <w:br/>
+              <w:t xml:space="preserve">Host: </w:t>
+            </w:r>
+            <w:r>
+              <w:rPr>
+                <w:rFonts w:ascii="Courier New" w:eastAsia="Times New Roman" w:hAnsi="Courier New" w:cs="Courier New"/>
+                <w:color w:val="252525"/>
+                <w:sz w:val="20"/>
+                <w:szCs w:val="20"/>
+              </w:rPr>
+              <w:t>localhost:8000</w:t>
+            </w:r>
+          </w:p>
+          <w:p>
+            <w:pPr>
+              <w:spacing w:after="120" w:line="336" w:lineRule="atLeast"/>
+              <w:rPr>
+                <w:rFonts w:ascii="Arial" w:eastAsia="Times New Roman" w:hAnsi="Arial" w:cs="Arial"/>
+                <w:color w:val="252525"/>
+                <w:sz w:val="21"/>
+                <w:szCs w:val="21"/>
+              </w:rPr>
+            </w:pPr>
+            <w:r>
+              <w:rPr>
+                <w:rFonts w:ascii="Courier New" w:eastAsia="Times New Roman" w:hAnsi="Courier New" w:cs="Courier New"/>
+                <w:color w:val="008000"/>
+                <w:sz w:val="20"/>
+                <w:szCs w:val="20"/>
+              </w:rPr>
+              <w:t xml:space="preserve">Cookie: </w:t>
+            </w:r>
+            <w:proofErr w:type="spellStart"/>
+            <w:r>
+              <w:rPr>
+                <w:rFonts w:ascii="Courier New" w:eastAsia="Times New Roman" w:hAnsi="Courier New" w:cs="Courier New"/>
+                <w:color w:val="008000"/>
+                <w:sz w:val="20"/>
+                <w:szCs w:val="20"/>
+              </w:rPr>
+              <w:t>chocolateChip</w:t>
+            </w:r>
+            <w:proofErr w:type="spellEnd"/>
+            <w:r>
+              <w:rPr>
+                <w:rFonts w:ascii="Courier New" w:eastAsia="Times New Roman" w:hAnsi="Courier New" w:cs="Courier New"/>
+                <w:color w:val="008000"/>
+                <w:sz w:val="20"/>
+                <w:szCs w:val="20"/>
+              </w:rPr>
+              <w:t>=1</w:t>
+            </w:r>
+          </w:p>
+        </w:tc>
+      </w:tr>
+      <w:tr>
+        <w:trPr>
+          <w:gridAfter w:val="1"/>
+          <w:tblCellSpacing w:w="15" w:type="dxa"/>
+        </w:trPr>
+        <w:tc>
+          <w:tcPr>
+            <w:tcW w:w="0" w:type="auto"/>
+            <w:gridSpan w:val="2"/>
+            <w:shd w:val="clear" w:color="auto" w:fill="FFFFFF"/>
+            <w:vAlign w:val="center"/>
+            <w:hideMark/>
+          </w:tcPr>
+          <w:p>
+            <w:pPr>
+              <w:spacing w:after="0" w:line="336" w:lineRule="atLeast"/>
+              <w:rPr>
+                <w:rFonts w:ascii="Arial" w:eastAsia="Times New Roman" w:hAnsi="Arial" w:cs="Arial"/>
+                <w:color w:val="252525"/>
+                <w:sz w:val="21"/>
+                <w:szCs w:val="21"/>
+              </w:rPr>
+            </w:pPr>
+            <w:r>
+              <w:rPr>
+                <w:rFonts w:ascii="Arial" w:eastAsia="Times New Roman" w:hAnsi="Arial" w:cs="Arial"/>
+                <w:b/>
+                <w:bCs/>
+                <w:color w:val="252525"/>
+                <w:sz w:val="21"/>
+                <w:szCs w:val="21"/>
+              </w:rPr>
+              <w:t>browser</w:t>
+            </w:r>
+          </w:p>
+        </w:tc>
+        <w:tc>
+          <w:tcPr>
+            <w:tcW w:w="0" w:type="auto"/>
+            <w:shd w:val="clear" w:color="auto" w:fill="FFFFFF"/>
+            <w:vAlign w:val="center"/>
+            <w:hideMark/>
+          </w:tcPr>
+          <w:p>
+            <w:pPr>
+              <w:spacing w:after="0" w:line="336" w:lineRule="atLeast"/>
+              <w:jc w:val="center"/>
+              <w:rPr>
+                <w:rFonts w:ascii="Arial" w:eastAsia="Times New Roman" w:hAnsi="Arial" w:cs="Arial"/>
+                <w:color w:val="252525"/>
+                <w:sz w:val="21"/>
+                <w:szCs w:val="21"/>
+              </w:rPr>
+            </w:pPr>
+            <w:r>
+              <w:rPr>
+                <w:rFonts w:ascii="Arial" w:eastAsia="Times New Roman" w:hAnsi="Arial" w:cs="Arial"/>
+                <w:color w:val="252525"/>
+                <w:sz w:val="21"/>
+                <w:szCs w:val="21"/>
+              </w:rPr>
+              <w:t>-------→</w:t>
+            </w:r>
+          </w:p>
+        </w:tc>
+        <w:tc>
+          <w:tcPr>
+            <w:tcW w:w="0" w:type="auto"/>
+            <w:shd w:val="clear" w:color="auto" w:fill="FFFFFF"/>
+            <w:vAlign w:val="center"/>
+            <w:hideMark/>
+          </w:tcPr>
+          <w:p>
+            <w:pPr>
+              <w:spacing w:after="0" w:line="336" w:lineRule="atLeast"/>
+              <w:rPr>
+                <w:rFonts w:ascii="Arial" w:eastAsia="Times New Roman" w:hAnsi="Arial" w:cs="Arial"/>
+                <w:color w:val="252525"/>
+                <w:sz w:val="21"/>
+                <w:szCs w:val="21"/>
+              </w:rPr>
+            </w:pPr>
+            <w:r>
+              <w:rPr>
+                <w:rFonts w:ascii="Arial" w:eastAsia="Times New Roman" w:hAnsi="Arial" w:cs="Arial"/>
+                <w:b/>
+                <w:bCs/>
+                <w:color w:val="252525"/>
+                <w:sz w:val="21"/>
+                <w:szCs w:val="21"/>
+              </w:rPr>
+              <w:t>server</w:t>
+            </w:r>
+          </w:p>
+        </w:tc>
+      </w:tr>
+    </w:tbl>
+    <w:p>
+      <w:pPr>
+        <w:spacing w:before="120" w:after="120" w:line="336" w:lineRule="atLeast"/>
+        <w:ind w:left="720"/>
+        <w:rPr>
+          <w:rFonts w:ascii="Arial" w:eastAsia="Times New Roman" w:hAnsi="Arial" w:cs="Arial"/>
+          <w:color w:val="252525"/>
+          <w:sz w:val="21"/>
+          <w:szCs w:val="21"/>
+        </w:rPr>
+      </w:pPr>
+      <w:r>
+        <w:rPr>
+          <w:rFonts w:ascii="Courier New" w:eastAsia="Times New Roman" w:hAnsi="Courier New" w:cs="Courier New"/>
+          <w:color w:val="252525"/>
+          <w:sz w:val="20"/>
+          <w:szCs w:val="20"/>
+        </w:rPr>
+        <w:t>HTTP/1.0 200 OK</w:t>
+      </w:r>
+      <w:r>
+        <w:rPr>
+          <w:rFonts w:ascii="Courier New" w:eastAsia="Times New Roman" w:hAnsi="Courier New" w:cs="Courier New"/>
+          <w:color w:val="252525"/>
+          <w:sz w:val="20"/>
+          <w:szCs w:val="20"/>
+        </w:rPr>
+        <w:br/>
+        <w:t>Content-type: text/html</w:t>
+      </w:r>
+      <w:r>
+        <w:rPr>
+          <w:rFonts w:ascii="Courier New" w:eastAsia="Times New Roman" w:hAnsi="Courier New" w:cs="Courier New"/>
+          <w:color w:val="252525"/>
+          <w:sz w:val="20"/>
+          <w:szCs w:val="20"/>
+        </w:rPr>
+        <w:br/>
+      </w:r>
+      <w:r>
+        <w:rPr>
+          <w:rFonts w:ascii="Courier New" w:eastAsia="Times New Roman" w:hAnsi="Courier New" w:cs="Courier New"/>
+          <w:color w:val="008000"/>
+          <w:sz w:val="20"/>
+          <w:szCs w:val="20"/>
+        </w:rPr>
+        <w:t xml:space="preserve">Set-Cookie: </w:t>
+      </w:r>
+      <w:proofErr w:type="spellStart"/>
+      <w:r>
+        <w:rPr>
+          <w:rFonts w:ascii="Courier New" w:eastAsia="Times New Roman" w:hAnsi="Courier New" w:cs="Courier New"/>
+          <w:color w:val="008000"/>
+          <w:sz w:val="20"/>
+          <w:szCs w:val="20"/>
+        </w:rPr>
+        <w:t>chocolateChip</w:t>
+      </w:r>
+      <w:proofErr w:type="spellEnd"/>
+      <w:r>
+        <w:rPr>
+          <w:rFonts w:ascii="Courier New" w:eastAsia="Times New Roman" w:hAnsi="Courier New" w:cs="Courier New"/>
+          <w:color w:val="008000"/>
+          <w:sz w:val="20"/>
+          <w:szCs w:val="20"/>
+        </w:rPr>
+        <w:t>=</w:t>
+      </w:r>
+      <w:r>
+        <w:rPr>
+          <w:rFonts w:ascii="Courier New" w:eastAsia="Times New Roman" w:hAnsi="Courier New" w:cs="Courier New"/>
+          <w:color w:val="008000"/>
+          <w:sz w:val="20"/>
+          <w:szCs w:val="20"/>
+        </w:rPr>
+        <w:t>2</w:t>
+      </w:r>
+      <w:r>
+        <w:rPr>
+          <w:rFonts w:ascii="Courier New" w:eastAsia="Times New Roman" w:hAnsi="Courier New" w:cs="Courier New"/>
+          <w:color w:val="008000"/>
+          <w:sz w:val="20"/>
+          <w:szCs w:val="20"/>
+        </w:rPr>
+        <w:t xml:space="preserve">; </w:t>
+      </w:r>
+      <w:r>
+        <w:rPr>
+          <w:rFonts w:ascii="Courier New" w:eastAsia="Times New Roman" w:hAnsi="Courier New" w:cs="Courier New"/>
+          <w:color w:val="008000"/>
+          <w:sz w:val="20"/>
+          <w:szCs w:val="20"/>
+        </w:rPr>
+        <w:t>Expires=Wed, 09 Jun 2021 10:18:14 GMT</w:t>
+      </w:r>
+      <w:r>
+        <w:rPr>
+          <w:rFonts w:ascii="Courier New" w:eastAsia="Times New Roman" w:hAnsi="Courier New" w:cs="Courier New"/>
+          <w:color w:val="252525"/>
+          <w:sz w:val="20"/>
+          <w:szCs w:val="20"/>
+        </w:rPr>
+        <w:t> </w:t>
+      </w:r>
+      <w:r>
+        <w:rPr>
+          <w:rFonts w:ascii="Courier New" w:eastAsia="Times New Roman" w:hAnsi="Courier New" w:cs="Courier New"/>
+          <w:color w:val="252525"/>
+          <w:sz w:val="20"/>
+          <w:szCs w:val="20"/>
+        </w:rPr>
+        <w:br/>
+        <w:t>(content of page)</w:t>
+      </w:r>
+    </w:p>
+    <w:tbl>
+      <w:tblPr>
+        <w:tblW w:w="0" w:type="auto"/>
+        <w:tblCellSpacing w:w="15" w:type="dxa"/>
+        <w:shd w:val="clear" w:color="auto" w:fill="FFFFFF"/>
+        <w:tblCellMar>
+          <w:top w:w="15" w:type="dxa"/>
+          <w:left w:w="15" w:type="dxa"/>
+          <w:bottom w:w="15" w:type="dxa"/>
+          <w:right w:w="15" w:type="dxa"/>
+        </w:tblCellMar>
+        <w:tblLook w:val="04A0" w:firstRow="1" w:lastRow="0" w:firstColumn="1" w:lastColumn="0" w:noHBand="0" w:noVBand="1"/>
+      </w:tblPr>
+      <w:tblGrid>
+        <w:gridCol w:w="892"/>
+        <w:gridCol w:w="236"/>
+        <w:gridCol w:w="706"/>
+      </w:tblGrid>
+      <w:tr>
+        <w:trPr>
+          <w:tblCellSpacing w:w="15" w:type="dxa"/>
+        </w:trPr>
+        <w:tc>
+          <w:tcPr>
+            <w:tcW w:w="0" w:type="auto"/>
+            <w:shd w:val="clear" w:color="auto" w:fill="FFFFFF"/>
+            <w:vAlign w:val="center"/>
+            <w:hideMark/>
+          </w:tcPr>
+          <w:p>
+            <w:pPr>
+              <w:spacing w:after="0" w:line="336" w:lineRule="atLeast"/>
+              <w:rPr>
+                <w:rFonts w:ascii="Arial" w:eastAsia="Times New Roman" w:hAnsi="Arial" w:cs="Arial"/>
+                <w:color w:val="252525"/>
+                <w:sz w:val="21"/>
+                <w:szCs w:val="21"/>
+              </w:rPr>
+            </w:pPr>
+            <w:r>
+              <w:rPr>
+                <w:rFonts w:ascii="Arial" w:eastAsia="Times New Roman" w:hAnsi="Arial" w:cs="Arial"/>
+                <w:b/>
+                <w:bCs/>
+                <w:color w:val="252525"/>
+                <w:sz w:val="21"/>
+                <w:szCs w:val="21"/>
+              </w:rPr>
+              <w:t>browser</w:t>
+            </w:r>
+          </w:p>
+        </w:tc>
+        <w:tc>
+          <w:tcPr>
+            <w:tcW w:w="0" w:type="auto"/>
+            <w:shd w:val="clear" w:color="auto" w:fill="FFFFFF"/>
+            <w:vAlign w:val="center"/>
+            <w:hideMark/>
+          </w:tcPr>
+          <w:p>
+            <w:pPr>
+              <w:spacing w:after="0" w:line="336" w:lineRule="atLeast"/>
+              <w:jc w:val="center"/>
+              <w:rPr>
+                <w:rFonts w:ascii="Arial" w:eastAsia="Times New Roman" w:hAnsi="Arial" w:cs="Arial"/>
+                <w:color w:val="252525"/>
+                <w:sz w:val="21"/>
+                <w:szCs w:val="21"/>
+              </w:rPr>
+            </w:pPr>
+            <m:oMathPara>
+              <m:oMath>
+                <m:r>
+                  <w:rPr>
+                    <w:rFonts w:ascii="Cambria Math" w:eastAsia="Times New Roman" w:hAnsi="Cambria Math" w:cs="Arial"/>
+                    <w:color w:val="252525"/>
+                    <w:sz w:val="21"/>
+                    <w:szCs w:val="21"/>
+                  </w:rPr>
+                  <m:t>←</m:t>
+                </m:r>
+              </m:oMath>
+            </m:oMathPara>
+          </w:p>
+        </w:tc>
+        <w:tc>
+          <w:tcPr>
+            <w:tcW w:w="0" w:type="auto"/>
+            <w:shd w:val="clear" w:color="auto" w:fill="FFFFFF"/>
+            <w:vAlign w:val="center"/>
+            <w:hideMark/>
+          </w:tcPr>
+          <w:p>
+            <w:pPr>
+              <w:spacing w:after="0" w:line="336" w:lineRule="atLeast"/>
+              <w:rPr>
+                <w:rFonts w:ascii="Arial" w:eastAsia="Times New Roman" w:hAnsi="Arial" w:cs="Arial"/>
+                <w:color w:val="252525"/>
+                <w:sz w:val="21"/>
+                <w:szCs w:val="21"/>
+              </w:rPr>
+            </w:pPr>
+            <w:r>
+              <w:rPr>
+                <w:rFonts w:ascii="Arial" w:eastAsia="Times New Roman" w:hAnsi="Arial" w:cs="Arial"/>
+                <w:b/>
+                <w:bCs/>
+                <w:color w:val="252525"/>
+                <w:sz w:val="21"/>
+                <w:szCs w:val="21"/>
+              </w:rPr>
+              <w:t>server</w:t>
+            </w:r>
+          </w:p>
+        </w:tc>
+      </w:tr>
+    </w:tbl>
+    <w:p/>
     <w:p>
       <w:pPr>
         <w:pStyle w:val="Heading1"/>
@@ -236,7 +1176,15 @@
         <w:t>an</w:t>
       </w:r>
       <w:r>
-        <w:t xml:space="preserve"> “.htaccess” file.</w:t>
+        <w:t xml:space="preserve"> “.</w:t>
+      </w:r>
+      <w:proofErr w:type="spellStart"/>
+      <w:r>
+        <w:t>htaccess</w:t>
+      </w:r>
+      <w:proofErr w:type="spellEnd"/>
+      <w:r>
+        <w:t>” file.</w:t>
       </w:r>
       <w:r>
         <w:t xml:space="preserve"> </w:t>
@@ -1278,6 +2226,35 @@
       <w:outlineLvl w:val="9"/>
     </w:pPr>
   </w:style>
+  <w:style w:type="paragraph" w:styleId="NormalWeb">
+    <w:name w:val="Normal (Web)"/>
+    <w:basedOn w:val="Normal"/>
+    <w:uiPriority w:val="99"/>
+    <w:semiHidden/>
+    <w:unhideWhenUsed/>
+    <w:rsid w:val="00A82A33"/>
+    <w:pPr>
+      <w:spacing w:before="100" w:beforeAutospacing="1" w:after="100" w:afterAutospacing="1" w:line="240" w:lineRule="auto"/>
+    </w:pPr>
+    <w:rPr>
+      <w:rFonts w:ascii="Times New Roman" w:eastAsia="Times New Roman" w:hAnsi="Times New Roman" w:cs="Times New Roman"/>
+      <w:sz w:val="24"/>
+      <w:szCs w:val="24"/>
+    </w:rPr>
+  </w:style>
+  <w:style w:type="character" w:styleId="HTMLTypewriter">
+    <w:name w:val="HTML Typewriter"/>
+    <w:basedOn w:val="DefaultParagraphFont"/>
+    <w:uiPriority w:val="99"/>
+    <w:semiHidden/>
+    <w:unhideWhenUsed/>
+    <w:rsid w:val="00A82A33"/>
+    <w:rPr>
+      <w:rFonts w:ascii="Courier New" w:eastAsia="Times New Roman" w:hAnsi="Courier New" w:cs="Courier New"/>
+      <w:sz w:val="20"/>
+      <w:szCs w:val="20"/>
+    </w:rPr>
+  </w:style>
 </w:styles>
 </file>
 

--- a/SimpleWebServer/Design Document.docx
+++ b/SimpleWebServer/Design Document.docx
@@ -113,8 +113,10 @@
         <w:rPr>
           <w:rStyle w:val="Emphasis"/>
         </w:rPr>
-        <w:t>Robbie</w:t>
-      </w:r>
+        <w:t>Robbie Cooper</w:t>
+      </w:r>
+      <w:bookmarkStart w:id="0" w:name="_GoBack"/>
+      <w:bookmarkEnd w:id="0"/>
     </w:p>
     <w:p>
       <w:pPr>
@@ -188,44 +190,15 @@
     </w:p>
     <w:p>
       <w:r>
-        <w:t xml:space="preserve">Java provides us with two different sockets. It provides us with the Socket class, an implementation of the socket architecture which supports reading and writing from data buffers which the socket automatically handles transfer of packets from, and the </w:t>
-      </w:r>
-      <w:proofErr w:type="spellStart"/>
-      <w:r>
-        <w:t>ServerSocket</w:t>
-      </w:r>
-      <w:proofErr w:type="spellEnd"/>
-      <w:r>
-        <w:t xml:space="preserve"> class which allows us to bind new instances of Socket once an incoming connection to the </w:t>
-      </w:r>
-      <w:proofErr w:type="spellStart"/>
-      <w:r>
-        <w:t>ServerSocket</w:t>
-      </w:r>
-      <w:proofErr w:type="spellEnd"/>
-      <w:r>
-        <w:t xml:space="preserve"> is detected. This means that we don’t have to create one socket which when it receives a connection request we then pass connection to a different socket, instead we have to only accept the incoming socket that </w:t>
-      </w:r>
-      <w:proofErr w:type="spellStart"/>
-      <w:r>
-        <w:t>ServerSocket</w:t>
-      </w:r>
-      <w:proofErr w:type="spellEnd"/>
-      <w:r>
-        <w:t xml:space="preserve"> generates for us. This greatly simplifies the code.</w:t>
+        <w:t>Java provides us with two different sockets. It provides us with the Socket class, an implementation of the socket architecture which supports reading and writing from data buffers which the socket automatically handles transfer of packets from, and the ServerSocket class which allows us to bind new instances of Socket once an incoming connection to the ServerSocket is detected. This means that we don’t have to create one socket which when it receives a connection request we then pass connection to a different socket, instead we have to only accept the incoming socket that ServerSocket generates for us. This greatly simplifies the code.</w:t>
       </w:r>
     </w:p>
     <w:p>
       <w:pPr>
         <w:pStyle w:val="Heading1"/>
       </w:pPr>
-      <w:proofErr w:type="spellStart"/>
-      <w:r>
-        <w:t>Stateful</w:t>
-      </w:r>
-      <w:proofErr w:type="spellEnd"/>
-      <w:r>
-        <w:t xml:space="preserve"> Connections</w:t>
+      <w:r>
+        <w:t>Stateful Connections</w:t>
       </w:r>
     </w:p>
     <w:p>
@@ -263,8 +236,6 @@
       <w:r>
         <w:t>Example:</w:t>
       </w:r>
-      <w:bookmarkStart w:id="0" w:name="_GoBack"/>
-      <w:bookmarkEnd w:id="0"/>
     </w:p>
     <w:tbl>
       <w:tblPr>
@@ -503,7 +474,6 @@
         </w:rPr>
         <w:t xml:space="preserve">Set-Cookie: </w:t>
       </w:r>
-      <w:proofErr w:type="spellStart"/>
       <w:r>
         <w:rPr>
           <w:rFonts w:ascii="Courier New" w:eastAsia="Times New Roman" w:hAnsi="Courier New" w:cs="Courier New"/>
@@ -511,17 +481,7 @@
           <w:sz w:val="20"/>
           <w:szCs w:val="20"/>
         </w:rPr>
-        <w:t>chocolateChip</w:t>
-      </w:r>
-      <w:proofErr w:type="spellEnd"/>
-      <w:r>
-        <w:rPr>
-          <w:rFonts w:ascii="Courier New" w:eastAsia="Times New Roman" w:hAnsi="Courier New" w:cs="Courier New"/>
-          <w:color w:val="008000"/>
-          <w:sz w:val="20"/>
-          <w:szCs w:val="20"/>
-        </w:rPr>
-        <w:t xml:space="preserve">=1; </w:t>
+        <w:t xml:space="preserve">chocolateChip=1; </w:t>
       </w:r>
       <w:r>
         <w:rPr>
@@ -799,27 +759,7 @@
                 <w:sz w:val="20"/>
                 <w:szCs w:val="20"/>
               </w:rPr>
-              <w:t xml:space="preserve">Cookie: </w:t>
-            </w:r>
-            <w:proofErr w:type="spellStart"/>
-            <w:r>
-              <w:rPr>
-                <w:rFonts w:ascii="Courier New" w:eastAsia="Times New Roman" w:hAnsi="Courier New" w:cs="Courier New"/>
-                <w:color w:val="008000"/>
-                <w:sz w:val="20"/>
-                <w:szCs w:val="20"/>
-              </w:rPr>
-              <w:t>chocolateChip</w:t>
-            </w:r>
-            <w:proofErr w:type="spellEnd"/>
-            <w:r>
-              <w:rPr>
-                <w:rFonts w:ascii="Courier New" w:eastAsia="Times New Roman" w:hAnsi="Courier New" w:cs="Courier New"/>
-                <w:color w:val="008000"/>
-                <w:sz w:val="20"/>
-                <w:szCs w:val="20"/>
-              </w:rPr>
-              <w:t>=1</w:t>
+              <w:t>Cookie: chocolateChip=1</w:t>
             </w:r>
           </w:p>
         </w:tc>
@@ -969,7 +909,6 @@
         </w:rPr>
         <w:t xml:space="preserve">Set-Cookie: </w:t>
       </w:r>
-      <w:proofErr w:type="spellStart"/>
       <w:r>
         <w:rPr>
           <w:rFonts w:ascii="Courier New" w:eastAsia="Times New Roman" w:hAnsi="Courier New" w:cs="Courier New"/>
@@ -977,35 +916,7 @@
           <w:sz w:val="20"/>
           <w:szCs w:val="20"/>
         </w:rPr>
-        <w:t>chocolateChip</w:t>
-      </w:r>
-      <w:proofErr w:type="spellEnd"/>
-      <w:r>
-        <w:rPr>
-          <w:rFonts w:ascii="Courier New" w:eastAsia="Times New Roman" w:hAnsi="Courier New" w:cs="Courier New"/>
-          <w:color w:val="008000"/>
-          <w:sz w:val="20"/>
-          <w:szCs w:val="20"/>
-        </w:rPr>
-        <w:t>=</w:t>
-      </w:r>
-      <w:r>
-        <w:rPr>
-          <w:rFonts w:ascii="Courier New" w:eastAsia="Times New Roman" w:hAnsi="Courier New" w:cs="Courier New"/>
-          <w:color w:val="008000"/>
-          <w:sz w:val="20"/>
-          <w:szCs w:val="20"/>
-        </w:rPr>
-        <w:t>2</w:t>
-      </w:r>
-      <w:r>
-        <w:rPr>
-          <w:rFonts w:ascii="Courier New" w:eastAsia="Times New Roman" w:hAnsi="Courier New" w:cs="Courier New"/>
-          <w:color w:val="008000"/>
-          <w:sz w:val="20"/>
-          <w:szCs w:val="20"/>
-        </w:rPr>
-        <w:t xml:space="preserve">; </w:t>
+        <w:t xml:space="preserve">chocolateChip=2; </w:t>
       </w:r>
       <w:r>
         <w:rPr>
@@ -1176,15 +1087,7 @@
         <w:t>an</w:t>
       </w:r>
       <w:r>
-        <w:t xml:space="preserve"> “.</w:t>
-      </w:r>
-      <w:proofErr w:type="spellStart"/>
-      <w:r>
-        <w:t>htaccess</w:t>
-      </w:r>
-      <w:proofErr w:type="spellEnd"/>
-      <w:r>
-        <w:t>” file.</w:t>
+        <w:t xml:space="preserve"> “.htaccess” file.</w:t>
       </w:r>
       <w:r>
         <w:t xml:space="preserve"> </w:t>
